--- a/hw4/HW 4.docx
+++ b/hw4/HW 4.docx
@@ -99,7 +99,7 @@
         <w:jc w:val="center"/>
         <w:rPr>
           <w:rFonts w:cstheme="minorHAnsi"/>
-          <w:b/>
+          <w:bCs/>
           <w:sz w:val="28"/>
           <w:szCs w:val="28"/>
         </w:rPr>
@@ -167,6 +167,27 @@
           <w:szCs w:val="28"/>
         </w:rPr>
         <w:t xml:space="preserve"> PM)</w:t>
+      </w:r>
+    </w:p>
+    <w:p>
+      <w:pPr>
+        <w:contextualSpacing/>
+        <w:jc w:val="center"/>
+        <w:rPr>
+          <w:rFonts w:cstheme="minorHAnsi"/>
+          <w:bCs/>
+          <w:sz w:val="28"/>
+          <w:szCs w:val="28"/>
+        </w:rPr>
+      </w:pPr>
+      <w:r>
+        <w:rPr>
+          <w:rFonts w:cstheme="minorHAnsi"/>
+          <w:bCs/>
+          <w:sz w:val="28"/>
+          <w:szCs w:val="28"/>
+        </w:rPr>
+        <w:t>Sergio Vasquez</w:t>
       </w:r>
     </w:p>
     <w:p>
@@ -687,6 +708,7 @@
                 <w:bCs/>
                 <w:color w:val="000000"/>
               </w:rPr>
+              <w:lastRenderedPageBreak/>
               <w:t>Climber-ID</w:t>
             </w:r>
           </w:p>
@@ -793,7 +815,6 @@
                 <w:rFonts w:asciiTheme="minorHAnsi" w:hAnsiTheme="minorHAnsi" w:cstheme="minorHAnsi"/>
                 <w:color w:val="000000"/>
               </w:rPr>
-              <w:lastRenderedPageBreak/>
               <w:t>123</w:t>
             </w:r>
           </w:p>
@@ -2558,6 +2579,7 @@
                 <w:rFonts w:asciiTheme="minorHAnsi" w:hAnsiTheme="minorHAnsi" w:cstheme="minorHAnsi"/>
                 <w:color w:val="000000"/>
               </w:rPr>
+              <w:lastRenderedPageBreak/>
               <w:t>Cedro</w:t>
             </w:r>
           </w:p>
@@ -2714,7 +2736,6 @@
                 <w:rFonts w:asciiTheme="minorHAnsi" w:hAnsiTheme="minorHAnsi" w:cstheme="minorHAnsi"/>
                 <w:color w:val="000000"/>
               </w:rPr>
-              <w:lastRenderedPageBreak/>
               <w:t>Woolley</w:t>
             </w:r>
           </w:p>
@@ -4353,14 +4374,7 @@
                 <w:rFonts w:asciiTheme="minorHAnsi" w:hAnsiTheme="minorHAnsi" w:cstheme="minorHAnsi"/>
                 <w:color w:val="000000"/>
               </w:rPr>
-              <w:t>M</w:t>
-            </w:r>
-            <w:r>
-              <w:rPr>
-                <w:rFonts w:asciiTheme="minorHAnsi" w:hAnsiTheme="minorHAnsi" w:cstheme="minorHAnsi"/>
-                <w:color w:val="000000"/>
-              </w:rPr>
-              <w:t>d@abc.com</w:t>
+              <w:t>Md@abc.com</w:t>
             </w:r>
           </w:p>
         </w:tc>
@@ -4474,6 +4488,7 @@
                 <w:rFonts w:asciiTheme="minorHAnsi" w:hAnsiTheme="minorHAnsi" w:cstheme="minorHAnsi"/>
                 <w:color w:val="000000"/>
               </w:rPr>
+              <w:lastRenderedPageBreak/>
               <w:t>3</w:t>
             </w:r>
           </w:p>
@@ -4564,7 +4579,6 @@
                 <w:rFonts w:asciiTheme="minorHAnsi" w:hAnsiTheme="minorHAnsi" w:cstheme="minorHAnsi"/>
                 <w:color w:val="000000"/>
               </w:rPr>
-              <w:lastRenderedPageBreak/>
               <w:t>4</w:t>
             </w:r>
           </w:p>

--- a/hw4/HW 4.docx
+++ b/hw4/HW 4.docx
@@ -3069,8 +3069,17 @@
           <w:rFonts w:asciiTheme="minorHAnsi" w:hAnsiTheme="minorHAnsi" w:cstheme="minorHAnsi"/>
           <w:color w:val="000000"/>
         </w:rPr>
-        <w:t>Data duplication because of repeated owner’s details</w:t>
+        <w:t xml:space="preserve">Updating an owner’s name or other data must be done in potentially many </w:t>
       </w:r>
+      <w:proofErr w:type="gramStart"/>
+      <w:r>
+        <w:rPr>
+          <w:rFonts w:asciiTheme="minorHAnsi" w:hAnsiTheme="minorHAnsi" w:cstheme="minorHAnsi"/>
+          <w:color w:val="000000"/>
+        </w:rPr>
+        <w:t>rows</w:t>
+      </w:r>
+      <w:proofErr w:type="gramEnd"/>
     </w:p>
     <w:p>
       <w:pPr>
@@ -3085,21 +3094,12 @@
           <w:color w:val="000000"/>
         </w:rPr>
       </w:pPr>
-      <w:proofErr w:type="gramStart"/>
       <w:r>
         <w:rPr>
           <w:rFonts w:asciiTheme="minorHAnsi" w:hAnsiTheme="minorHAnsi" w:cstheme="minorHAnsi"/>
           <w:color w:val="000000"/>
         </w:rPr>
-        <w:t>No  primary</w:t>
-      </w:r>
-      <w:proofErr w:type="gramEnd"/>
-      <w:r>
-        <w:rPr>
-          <w:rFonts w:asciiTheme="minorHAnsi" w:hAnsiTheme="minorHAnsi" w:cstheme="minorHAnsi"/>
-          <w:color w:val="000000"/>
-        </w:rPr>
-        <w:t xml:space="preserve"> key in the table, difficult to find unique identification of a row</w:t>
+        <w:t>Possibly incorrect, inconsistent owner data across rows</w:t>
       </w:r>
     </w:p>
     <w:p>
@@ -3120,17 +3120,8 @@
           <w:rFonts w:asciiTheme="minorHAnsi" w:hAnsiTheme="minorHAnsi" w:cstheme="minorHAnsi"/>
           <w:color w:val="000000"/>
         </w:rPr>
-        <w:t xml:space="preserve">Data is denormalized, updates and inserts are more </w:t>
+        <w:t xml:space="preserve">Entering correct data inconsistently </w:t>
       </w:r>
-      <w:proofErr w:type="gramStart"/>
-      <w:r>
-        <w:rPr>
-          <w:rFonts w:asciiTheme="minorHAnsi" w:hAnsiTheme="minorHAnsi" w:cstheme="minorHAnsi"/>
-          <w:color w:val="000000"/>
-        </w:rPr>
-        <w:t>expensive</w:t>
-      </w:r>
-      <w:proofErr w:type="gramEnd"/>
     </w:p>
     <w:p>
       <w:pPr>
@@ -3150,7 +3141,7 @@
           <w:rFonts w:asciiTheme="minorHAnsi" w:hAnsiTheme="minorHAnsi" w:cstheme="minorHAnsi"/>
           <w:color w:val="000000"/>
         </w:rPr>
-        <w:t xml:space="preserve">More storage is used because of </w:t>
+        <w:t xml:space="preserve">No place to store owner data unless they have a </w:t>
       </w:r>
       <w:proofErr w:type="gramStart"/>
       <w:r>
@@ -3158,7 +3149,7 @@
           <w:rFonts w:asciiTheme="minorHAnsi" w:hAnsiTheme="minorHAnsi" w:cstheme="minorHAnsi"/>
           <w:color w:val="000000"/>
         </w:rPr>
-        <w:t>redundancy</w:t>
+        <w:t>pet</w:t>
       </w:r>
       <w:proofErr w:type="gramEnd"/>
     </w:p>
@@ -3186,11 +3177,8 @@
     <w:p>
       <w:pPr>
         <w:pStyle w:val="numlist"/>
-        <w:numPr>
-          <w:ilvl w:val="0"/>
-          <w:numId w:val="26"/>
-        </w:numPr>
         <w:spacing w:before="240" w:beforeAutospacing="0" w:after="0" w:afterAutospacing="0"/>
+        <w:ind w:left="1080"/>
         <w:rPr>
           <w:rFonts w:asciiTheme="minorHAnsi" w:hAnsiTheme="minorHAnsi" w:cstheme="minorHAnsi"/>
           <w:color w:val="000000"/>
@@ -3357,792 +3345,6 @@
           </w:p>
         </w:tc>
       </w:tr>
-      <w:tr>
-        <w:tc>
-          <w:tcPr>
-            <w:tcW w:w="1176" w:type="dxa"/>
-          </w:tcPr>
-          <w:p>
-            <w:pPr>
-              <w:pStyle w:val="numlist"/>
-              <w:spacing w:before="240" w:beforeAutospacing="0" w:after="0" w:afterAutospacing="0"/>
-              <w:rPr>
-                <w:rFonts w:asciiTheme="minorHAnsi" w:hAnsiTheme="minorHAnsi" w:cstheme="minorHAnsi"/>
-                <w:color w:val="000000"/>
-              </w:rPr>
-            </w:pPr>
-            <w:r>
-              <w:rPr>
-                <w:rFonts w:asciiTheme="minorHAnsi" w:hAnsiTheme="minorHAnsi" w:cstheme="minorHAnsi"/>
-                <w:color w:val="000000"/>
-              </w:rPr>
-              <w:t>Kino</w:t>
-            </w:r>
-          </w:p>
-        </w:tc>
-        <w:tc>
-          <w:tcPr>
-            <w:tcW w:w="818" w:type="dxa"/>
-          </w:tcPr>
-          <w:p>
-            <w:pPr>
-              <w:pStyle w:val="numlist"/>
-              <w:spacing w:before="240" w:beforeAutospacing="0" w:after="0" w:afterAutospacing="0"/>
-              <w:rPr>
-                <w:rFonts w:asciiTheme="minorHAnsi" w:hAnsiTheme="minorHAnsi" w:cstheme="minorHAnsi"/>
-                <w:color w:val="000000"/>
-              </w:rPr>
-            </w:pPr>
-            <w:r>
-              <w:rPr>
-                <w:rFonts w:asciiTheme="minorHAnsi" w:hAnsiTheme="minorHAnsi" w:cstheme="minorHAnsi"/>
-                <w:color w:val="000000"/>
-              </w:rPr>
-              <w:t>Dog</w:t>
-            </w:r>
-          </w:p>
-        </w:tc>
-        <w:tc>
-          <w:tcPr>
-            <w:tcW w:w="1417" w:type="dxa"/>
-          </w:tcPr>
-          <w:p>
-            <w:pPr>
-              <w:pStyle w:val="numlist"/>
-              <w:spacing w:before="240" w:beforeAutospacing="0" w:after="0" w:afterAutospacing="0"/>
-              <w:rPr>
-                <w:rFonts w:asciiTheme="minorHAnsi" w:hAnsiTheme="minorHAnsi" w:cstheme="minorHAnsi"/>
-                <w:color w:val="000000"/>
-              </w:rPr>
-            </w:pPr>
-            <w:r>
-              <w:rPr>
-                <w:rFonts w:asciiTheme="minorHAnsi" w:hAnsiTheme="minorHAnsi" w:cstheme="minorHAnsi"/>
-                <w:color w:val="000000"/>
-              </w:rPr>
-              <w:t>Poodle</w:t>
-            </w:r>
-          </w:p>
-        </w:tc>
-        <w:tc>
-          <w:tcPr>
-            <w:tcW w:w="1251" w:type="dxa"/>
-          </w:tcPr>
-          <w:p>
-            <w:pPr>
-              <w:pStyle w:val="numlist"/>
-              <w:spacing w:before="240" w:beforeAutospacing="0" w:after="0" w:afterAutospacing="0"/>
-              <w:rPr>
-                <w:rFonts w:asciiTheme="minorHAnsi" w:hAnsiTheme="minorHAnsi" w:cstheme="minorHAnsi"/>
-                <w:color w:val="000000"/>
-              </w:rPr>
-            </w:pPr>
-            <w:r>
-              <w:rPr>
-                <w:rFonts w:asciiTheme="minorHAnsi" w:hAnsiTheme="minorHAnsi" w:cstheme="minorHAnsi"/>
-                <w:color w:val="000000"/>
-              </w:rPr>
-              <w:t>3/27/07</w:t>
-            </w:r>
-          </w:p>
-        </w:tc>
-        <w:tc>
-          <w:tcPr>
-            <w:tcW w:w="1322" w:type="dxa"/>
-          </w:tcPr>
-          <w:p>
-            <w:pPr>
-              <w:pStyle w:val="numlist"/>
-              <w:spacing w:before="240" w:beforeAutospacing="0" w:after="0" w:afterAutospacing="0"/>
-              <w:rPr>
-                <w:rFonts w:asciiTheme="minorHAnsi" w:hAnsiTheme="minorHAnsi" w:cstheme="minorHAnsi"/>
-                <w:color w:val="000000"/>
-              </w:rPr>
-            </w:pPr>
-            <w:r>
-              <w:rPr>
-                <w:rFonts w:asciiTheme="minorHAnsi" w:hAnsiTheme="minorHAnsi" w:cstheme="minorHAnsi"/>
-                <w:color w:val="000000"/>
-              </w:rPr>
-              <w:t>1</w:t>
-            </w:r>
-          </w:p>
-        </w:tc>
-      </w:tr>
-      <w:tr>
-        <w:tc>
-          <w:tcPr>
-            <w:tcW w:w="1176" w:type="dxa"/>
-          </w:tcPr>
-          <w:p>
-            <w:pPr>
-              <w:pStyle w:val="numlist"/>
-              <w:spacing w:before="240" w:beforeAutospacing="0" w:after="0" w:afterAutospacing="0"/>
-              <w:rPr>
-                <w:rFonts w:asciiTheme="minorHAnsi" w:hAnsiTheme="minorHAnsi" w:cstheme="minorHAnsi"/>
-                <w:color w:val="000000"/>
-              </w:rPr>
-            </w:pPr>
-            <w:r>
-              <w:rPr>
-                <w:rFonts w:asciiTheme="minorHAnsi" w:hAnsiTheme="minorHAnsi" w:cstheme="minorHAnsi"/>
-                <w:color w:val="000000"/>
-              </w:rPr>
-              <w:t>Teddy</w:t>
-            </w:r>
-          </w:p>
-        </w:tc>
-        <w:tc>
-          <w:tcPr>
-            <w:tcW w:w="818" w:type="dxa"/>
-          </w:tcPr>
-          <w:p>
-            <w:pPr>
-              <w:pStyle w:val="numlist"/>
-              <w:spacing w:before="240" w:beforeAutospacing="0" w:after="0" w:afterAutospacing="0"/>
-              <w:rPr>
-                <w:rFonts w:asciiTheme="minorHAnsi" w:hAnsiTheme="minorHAnsi" w:cstheme="minorHAnsi"/>
-                <w:color w:val="000000"/>
-              </w:rPr>
-            </w:pPr>
-            <w:r>
-              <w:rPr>
-                <w:rFonts w:asciiTheme="minorHAnsi" w:hAnsiTheme="minorHAnsi" w:cstheme="minorHAnsi"/>
-                <w:color w:val="000000"/>
-              </w:rPr>
-              <w:t>Cat</w:t>
-            </w:r>
-          </w:p>
-        </w:tc>
-        <w:tc>
-          <w:tcPr>
-            <w:tcW w:w="1417" w:type="dxa"/>
-          </w:tcPr>
-          <w:p>
-            <w:pPr>
-              <w:pStyle w:val="numlist"/>
-              <w:spacing w:before="240" w:beforeAutospacing="0" w:after="0" w:afterAutospacing="0"/>
-              <w:rPr>
-                <w:rFonts w:asciiTheme="minorHAnsi" w:hAnsiTheme="minorHAnsi" w:cstheme="minorHAnsi"/>
-                <w:color w:val="000000"/>
-              </w:rPr>
-            </w:pPr>
-            <w:proofErr w:type="spellStart"/>
-            <w:r>
-              <w:rPr>
-                <w:rFonts w:asciiTheme="minorHAnsi" w:hAnsiTheme="minorHAnsi" w:cstheme="minorHAnsi"/>
-                <w:color w:val="000000"/>
-              </w:rPr>
-              <w:t>Chartreaux</w:t>
-            </w:r>
-            <w:proofErr w:type="spellEnd"/>
-          </w:p>
-        </w:tc>
-        <w:tc>
-          <w:tcPr>
-            <w:tcW w:w="1251" w:type="dxa"/>
-          </w:tcPr>
-          <w:p>
-            <w:pPr>
-              <w:pStyle w:val="numlist"/>
-              <w:spacing w:before="240" w:beforeAutospacing="0" w:after="0" w:afterAutospacing="0"/>
-              <w:rPr>
-                <w:rFonts w:asciiTheme="minorHAnsi" w:hAnsiTheme="minorHAnsi" w:cstheme="minorHAnsi"/>
-                <w:color w:val="000000"/>
-              </w:rPr>
-            </w:pPr>
-            <w:r>
-              <w:rPr>
-                <w:rFonts w:asciiTheme="minorHAnsi" w:hAnsiTheme="minorHAnsi" w:cstheme="minorHAnsi"/>
-                <w:color w:val="000000"/>
-              </w:rPr>
-              <w:t>4/2/08</w:t>
-            </w:r>
-          </w:p>
-        </w:tc>
-        <w:tc>
-          <w:tcPr>
-            <w:tcW w:w="1322" w:type="dxa"/>
-          </w:tcPr>
-          <w:p>
-            <w:pPr>
-              <w:pStyle w:val="numlist"/>
-              <w:spacing w:before="240" w:beforeAutospacing="0" w:after="0" w:afterAutospacing="0"/>
-              <w:rPr>
-                <w:rFonts w:asciiTheme="minorHAnsi" w:hAnsiTheme="minorHAnsi" w:cstheme="minorHAnsi"/>
-                <w:color w:val="000000"/>
-              </w:rPr>
-            </w:pPr>
-            <w:r>
-              <w:rPr>
-                <w:rFonts w:asciiTheme="minorHAnsi" w:hAnsiTheme="minorHAnsi" w:cstheme="minorHAnsi"/>
-                <w:color w:val="000000"/>
-              </w:rPr>
-              <w:t>6</w:t>
-            </w:r>
-          </w:p>
-        </w:tc>
-      </w:tr>
-      <w:tr>
-        <w:tc>
-          <w:tcPr>
-            <w:tcW w:w="1176" w:type="dxa"/>
-          </w:tcPr>
-          <w:p>
-            <w:pPr>
-              <w:pStyle w:val="numlist"/>
-              <w:spacing w:before="240" w:beforeAutospacing="0" w:after="0" w:afterAutospacing="0"/>
-              <w:rPr>
-                <w:rFonts w:asciiTheme="minorHAnsi" w:hAnsiTheme="minorHAnsi" w:cstheme="minorHAnsi"/>
-                <w:color w:val="000000"/>
-              </w:rPr>
-            </w:pPr>
-            <w:r>
-              <w:rPr>
-                <w:rFonts w:asciiTheme="minorHAnsi" w:hAnsiTheme="minorHAnsi" w:cstheme="minorHAnsi"/>
-                <w:color w:val="000000"/>
-              </w:rPr>
-              <w:t>Filo</w:t>
-            </w:r>
-          </w:p>
-        </w:tc>
-        <w:tc>
-          <w:tcPr>
-            <w:tcW w:w="818" w:type="dxa"/>
-          </w:tcPr>
-          <w:p>
-            <w:pPr>
-              <w:pStyle w:val="numlist"/>
-              <w:spacing w:before="240" w:beforeAutospacing="0" w:after="0" w:afterAutospacing="0"/>
-              <w:rPr>
-                <w:rFonts w:asciiTheme="minorHAnsi" w:hAnsiTheme="minorHAnsi" w:cstheme="minorHAnsi"/>
-                <w:color w:val="000000"/>
-              </w:rPr>
-            </w:pPr>
-            <w:r>
-              <w:rPr>
-                <w:rFonts w:asciiTheme="minorHAnsi" w:hAnsiTheme="minorHAnsi" w:cstheme="minorHAnsi"/>
-                <w:color w:val="000000"/>
-              </w:rPr>
-              <w:t>Dog</w:t>
-            </w:r>
-          </w:p>
-        </w:tc>
-        <w:tc>
-          <w:tcPr>
-            <w:tcW w:w="1417" w:type="dxa"/>
-          </w:tcPr>
-          <w:p>
-            <w:pPr>
-              <w:pStyle w:val="numlist"/>
-              <w:spacing w:before="240" w:beforeAutospacing="0" w:after="0" w:afterAutospacing="0"/>
-              <w:rPr>
-                <w:rFonts w:asciiTheme="minorHAnsi" w:hAnsiTheme="minorHAnsi" w:cstheme="minorHAnsi"/>
-                <w:color w:val="000000"/>
-              </w:rPr>
-            </w:pPr>
-            <w:r>
-              <w:rPr>
-                <w:rFonts w:asciiTheme="minorHAnsi" w:hAnsiTheme="minorHAnsi" w:cstheme="minorHAnsi"/>
-                <w:color w:val="000000"/>
-              </w:rPr>
-              <w:t>Poodle</w:t>
-            </w:r>
-          </w:p>
-        </w:tc>
-        <w:tc>
-          <w:tcPr>
-            <w:tcW w:w="1251" w:type="dxa"/>
-          </w:tcPr>
-          <w:p>
-            <w:pPr>
-              <w:pStyle w:val="numlist"/>
-              <w:spacing w:before="240" w:beforeAutospacing="0" w:after="0" w:afterAutospacing="0"/>
-              <w:rPr>
-                <w:rFonts w:asciiTheme="minorHAnsi" w:hAnsiTheme="minorHAnsi" w:cstheme="minorHAnsi"/>
-                <w:color w:val="000000"/>
-              </w:rPr>
-            </w:pPr>
-            <w:r>
-              <w:rPr>
-                <w:rFonts w:asciiTheme="minorHAnsi" w:hAnsiTheme="minorHAnsi" w:cstheme="minorHAnsi"/>
-                <w:color w:val="000000"/>
-              </w:rPr>
-              <w:t>2/24/02</w:t>
-            </w:r>
-          </w:p>
-        </w:tc>
-        <w:tc>
-          <w:tcPr>
-            <w:tcW w:w="1322" w:type="dxa"/>
-          </w:tcPr>
-          <w:p>
-            <w:pPr>
-              <w:pStyle w:val="numlist"/>
-              <w:spacing w:before="240" w:beforeAutospacing="0" w:after="0" w:afterAutospacing="0"/>
-              <w:rPr>
-                <w:rFonts w:asciiTheme="minorHAnsi" w:hAnsiTheme="minorHAnsi" w:cstheme="minorHAnsi"/>
-                <w:color w:val="000000"/>
-              </w:rPr>
-            </w:pPr>
-            <w:r>
-              <w:rPr>
-                <w:rFonts w:asciiTheme="minorHAnsi" w:hAnsiTheme="minorHAnsi" w:cstheme="minorHAnsi"/>
-                <w:color w:val="000000"/>
-              </w:rPr>
-              <w:t>2</w:t>
-            </w:r>
-          </w:p>
-        </w:tc>
-      </w:tr>
-      <w:tr>
-        <w:tc>
-          <w:tcPr>
-            <w:tcW w:w="1176" w:type="dxa"/>
-          </w:tcPr>
-          <w:p>
-            <w:pPr>
-              <w:pStyle w:val="numlist"/>
-              <w:spacing w:before="240" w:beforeAutospacing="0" w:after="0" w:afterAutospacing="0"/>
-              <w:rPr>
-                <w:rFonts w:asciiTheme="minorHAnsi" w:hAnsiTheme="minorHAnsi" w:cstheme="minorHAnsi"/>
-                <w:color w:val="000000"/>
-              </w:rPr>
-            </w:pPr>
-            <w:r>
-              <w:rPr>
-                <w:rFonts w:asciiTheme="minorHAnsi" w:hAnsiTheme="minorHAnsi" w:cstheme="minorHAnsi"/>
-                <w:color w:val="000000"/>
-              </w:rPr>
-              <w:t>AJ</w:t>
-            </w:r>
-          </w:p>
-        </w:tc>
-        <w:tc>
-          <w:tcPr>
-            <w:tcW w:w="818" w:type="dxa"/>
-          </w:tcPr>
-          <w:p>
-            <w:pPr>
-              <w:pStyle w:val="numlist"/>
-              <w:spacing w:before="240" w:beforeAutospacing="0" w:after="0" w:afterAutospacing="0"/>
-              <w:rPr>
-                <w:rFonts w:asciiTheme="minorHAnsi" w:hAnsiTheme="minorHAnsi" w:cstheme="minorHAnsi"/>
-                <w:color w:val="000000"/>
-              </w:rPr>
-            </w:pPr>
-            <w:r>
-              <w:rPr>
-                <w:rFonts w:asciiTheme="minorHAnsi" w:hAnsiTheme="minorHAnsi" w:cstheme="minorHAnsi"/>
-                <w:color w:val="000000"/>
-              </w:rPr>
-              <w:t>Dog</w:t>
-            </w:r>
-          </w:p>
-        </w:tc>
-        <w:tc>
-          <w:tcPr>
-            <w:tcW w:w="1417" w:type="dxa"/>
-          </w:tcPr>
-          <w:p>
-            <w:pPr>
-              <w:pStyle w:val="numlist"/>
-              <w:spacing w:before="240" w:beforeAutospacing="0" w:after="0" w:afterAutospacing="0"/>
-              <w:rPr>
-                <w:rFonts w:asciiTheme="minorHAnsi" w:hAnsiTheme="minorHAnsi" w:cstheme="minorHAnsi"/>
-                <w:color w:val="000000"/>
-              </w:rPr>
-            </w:pPr>
-            <w:r>
-              <w:rPr>
-                <w:rFonts w:asciiTheme="minorHAnsi" w:hAnsiTheme="minorHAnsi" w:cstheme="minorHAnsi"/>
-                <w:color w:val="000000"/>
-              </w:rPr>
-              <w:t>Collie Mix</w:t>
-            </w:r>
-          </w:p>
-        </w:tc>
-        <w:tc>
-          <w:tcPr>
-            <w:tcW w:w="1251" w:type="dxa"/>
-          </w:tcPr>
-          <w:p>
-            <w:pPr>
-              <w:pStyle w:val="numlist"/>
-              <w:spacing w:before="240" w:beforeAutospacing="0" w:after="0" w:afterAutospacing="0"/>
-              <w:rPr>
-                <w:rFonts w:asciiTheme="minorHAnsi" w:hAnsiTheme="minorHAnsi" w:cstheme="minorHAnsi"/>
-                <w:color w:val="000000"/>
-              </w:rPr>
-            </w:pPr>
-            <w:r>
-              <w:rPr>
-                <w:rFonts w:asciiTheme="minorHAnsi" w:hAnsiTheme="minorHAnsi" w:cstheme="minorHAnsi"/>
-                <w:color w:val="000000"/>
-              </w:rPr>
-              <w:t>11/12/05</w:t>
-            </w:r>
-          </w:p>
-        </w:tc>
-        <w:tc>
-          <w:tcPr>
-            <w:tcW w:w="1322" w:type="dxa"/>
-          </w:tcPr>
-          <w:p>
-            <w:pPr>
-              <w:pStyle w:val="numlist"/>
-              <w:spacing w:before="240" w:beforeAutospacing="0" w:after="0" w:afterAutospacing="0"/>
-              <w:rPr>
-                <w:rFonts w:asciiTheme="minorHAnsi" w:hAnsiTheme="minorHAnsi" w:cstheme="minorHAnsi"/>
-                <w:color w:val="000000"/>
-              </w:rPr>
-            </w:pPr>
-            <w:r>
-              <w:rPr>
-                <w:rFonts w:asciiTheme="minorHAnsi" w:hAnsiTheme="minorHAnsi" w:cstheme="minorHAnsi"/>
-                <w:color w:val="000000"/>
-              </w:rPr>
-              <w:t>3</w:t>
-            </w:r>
-          </w:p>
-        </w:tc>
-      </w:tr>
-      <w:tr>
-        <w:tc>
-          <w:tcPr>
-            <w:tcW w:w="1176" w:type="dxa"/>
-          </w:tcPr>
-          <w:p>
-            <w:pPr>
-              <w:pStyle w:val="numlist"/>
-              <w:spacing w:before="240" w:beforeAutospacing="0" w:after="0" w:afterAutospacing="0"/>
-              <w:rPr>
-                <w:rFonts w:asciiTheme="minorHAnsi" w:hAnsiTheme="minorHAnsi" w:cstheme="minorHAnsi"/>
-                <w:color w:val="000000"/>
-              </w:rPr>
-            </w:pPr>
-            <w:r>
-              <w:rPr>
-                <w:rFonts w:asciiTheme="minorHAnsi" w:hAnsiTheme="minorHAnsi" w:cstheme="minorHAnsi"/>
-                <w:color w:val="000000"/>
-              </w:rPr>
-              <w:t>Cedro</w:t>
-            </w:r>
-          </w:p>
-        </w:tc>
-        <w:tc>
-          <w:tcPr>
-            <w:tcW w:w="818" w:type="dxa"/>
-          </w:tcPr>
-          <w:p>
-            <w:pPr>
-              <w:pStyle w:val="numlist"/>
-              <w:spacing w:before="240" w:beforeAutospacing="0" w:after="0" w:afterAutospacing="0"/>
-              <w:rPr>
-                <w:rFonts w:asciiTheme="minorHAnsi" w:hAnsiTheme="minorHAnsi" w:cstheme="minorHAnsi"/>
-                <w:color w:val="000000"/>
-              </w:rPr>
-            </w:pPr>
-            <w:r>
-              <w:rPr>
-                <w:rFonts w:asciiTheme="minorHAnsi" w:hAnsiTheme="minorHAnsi" w:cstheme="minorHAnsi"/>
-                <w:color w:val="000000"/>
-              </w:rPr>
-              <w:t>Cat</w:t>
-            </w:r>
-          </w:p>
-        </w:tc>
-        <w:tc>
-          <w:tcPr>
-            <w:tcW w:w="1417" w:type="dxa"/>
-          </w:tcPr>
-          <w:p>
-            <w:pPr>
-              <w:pStyle w:val="numlist"/>
-              <w:spacing w:before="240" w:beforeAutospacing="0" w:after="0" w:afterAutospacing="0"/>
-              <w:rPr>
-                <w:rFonts w:asciiTheme="minorHAnsi" w:hAnsiTheme="minorHAnsi" w:cstheme="minorHAnsi"/>
-                <w:color w:val="000000"/>
-              </w:rPr>
-            </w:pPr>
-            <w:r>
-              <w:rPr>
-                <w:rFonts w:asciiTheme="minorHAnsi" w:hAnsiTheme="minorHAnsi" w:cstheme="minorHAnsi"/>
-                <w:color w:val="000000"/>
-              </w:rPr>
-              <w:t>Unknown</w:t>
-            </w:r>
-          </w:p>
-        </w:tc>
-        <w:tc>
-          <w:tcPr>
-            <w:tcW w:w="1251" w:type="dxa"/>
-          </w:tcPr>
-          <w:p>
-            <w:pPr>
-              <w:pStyle w:val="numlist"/>
-              <w:spacing w:before="240" w:beforeAutospacing="0" w:after="0" w:afterAutospacing="0"/>
-              <w:rPr>
-                <w:rFonts w:asciiTheme="minorHAnsi" w:hAnsiTheme="minorHAnsi" w:cstheme="minorHAnsi"/>
-                <w:color w:val="000000"/>
-              </w:rPr>
-            </w:pPr>
-            <w:r>
-              <w:rPr>
-                <w:rFonts w:asciiTheme="minorHAnsi" w:hAnsiTheme="minorHAnsi" w:cstheme="minorHAnsi"/>
-                <w:color w:val="000000"/>
-              </w:rPr>
-              <w:t>12/10/06</w:t>
-            </w:r>
-          </w:p>
-        </w:tc>
-        <w:tc>
-          <w:tcPr>
-            <w:tcW w:w="1322" w:type="dxa"/>
-          </w:tcPr>
-          <w:p>
-            <w:pPr>
-              <w:pStyle w:val="numlist"/>
-              <w:spacing w:before="240" w:beforeAutospacing="0" w:after="0" w:afterAutospacing="0"/>
-              <w:rPr>
-                <w:rFonts w:asciiTheme="minorHAnsi" w:hAnsiTheme="minorHAnsi" w:cstheme="minorHAnsi"/>
-                <w:color w:val="000000"/>
-              </w:rPr>
-            </w:pPr>
-            <w:r>
-              <w:rPr>
-                <w:rFonts w:asciiTheme="minorHAnsi" w:hAnsiTheme="minorHAnsi" w:cstheme="minorHAnsi"/>
-                <w:color w:val="000000"/>
-              </w:rPr>
-              <w:t>2</w:t>
-            </w:r>
-          </w:p>
-        </w:tc>
-      </w:tr>
-      <w:tr>
-        <w:tc>
-          <w:tcPr>
-            <w:tcW w:w="1176" w:type="dxa"/>
-          </w:tcPr>
-          <w:p>
-            <w:pPr>
-              <w:pStyle w:val="numlist"/>
-              <w:spacing w:before="240" w:beforeAutospacing="0" w:after="0" w:afterAutospacing="0"/>
-              <w:rPr>
-                <w:rFonts w:asciiTheme="minorHAnsi" w:hAnsiTheme="minorHAnsi" w:cstheme="minorHAnsi"/>
-                <w:color w:val="000000"/>
-              </w:rPr>
-            </w:pPr>
-            <w:r>
-              <w:rPr>
-                <w:rFonts w:asciiTheme="minorHAnsi" w:hAnsiTheme="minorHAnsi" w:cstheme="minorHAnsi"/>
-                <w:color w:val="000000"/>
-              </w:rPr>
-              <w:t>Woolley</w:t>
-            </w:r>
-          </w:p>
-        </w:tc>
-        <w:tc>
-          <w:tcPr>
-            <w:tcW w:w="818" w:type="dxa"/>
-          </w:tcPr>
-          <w:p>
-            <w:pPr>
-              <w:pStyle w:val="numlist"/>
-              <w:spacing w:before="240" w:beforeAutospacing="0" w:after="0" w:afterAutospacing="0"/>
-              <w:rPr>
-                <w:rFonts w:asciiTheme="minorHAnsi" w:hAnsiTheme="minorHAnsi" w:cstheme="minorHAnsi"/>
-                <w:color w:val="000000"/>
-              </w:rPr>
-            </w:pPr>
-            <w:r>
-              <w:rPr>
-                <w:rFonts w:asciiTheme="minorHAnsi" w:hAnsiTheme="minorHAnsi" w:cstheme="minorHAnsi"/>
-                <w:color w:val="000000"/>
-              </w:rPr>
-              <w:t>Cat</w:t>
-            </w:r>
-          </w:p>
-        </w:tc>
-        <w:tc>
-          <w:tcPr>
-            <w:tcW w:w="1417" w:type="dxa"/>
-          </w:tcPr>
-          <w:p>
-            <w:pPr>
-              <w:pStyle w:val="numlist"/>
-              <w:spacing w:before="240" w:beforeAutospacing="0" w:after="0" w:afterAutospacing="0"/>
-              <w:rPr>
-                <w:rFonts w:asciiTheme="minorHAnsi" w:hAnsiTheme="minorHAnsi" w:cstheme="minorHAnsi"/>
-                <w:color w:val="000000"/>
-              </w:rPr>
-            </w:pPr>
-            <w:r>
-              <w:rPr>
-                <w:rFonts w:asciiTheme="minorHAnsi" w:hAnsiTheme="minorHAnsi" w:cstheme="minorHAnsi"/>
-                <w:color w:val="000000"/>
-              </w:rPr>
-              <w:t>Unknown</w:t>
-            </w:r>
-          </w:p>
-        </w:tc>
-        <w:tc>
-          <w:tcPr>
-            <w:tcW w:w="1251" w:type="dxa"/>
-          </w:tcPr>
-          <w:p>
-            <w:pPr>
-              <w:pStyle w:val="numlist"/>
-              <w:spacing w:before="240" w:beforeAutospacing="0" w:after="0" w:afterAutospacing="0"/>
-              <w:rPr>
-                <w:rFonts w:asciiTheme="minorHAnsi" w:hAnsiTheme="minorHAnsi" w:cstheme="minorHAnsi"/>
-                <w:color w:val="000000"/>
-              </w:rPr>
-            </w:pPr>
-            <w:r>
-              <w:rPr>
-                <w:rFonts w:asciiTheme="minorHAnsi" w:hAnsiTheme="minorHAnsi" w:cstheme="minorHAnsi"/>
-                <w:color w:val="000000"/>
-              </w:rPr>
-              <w:t>10/2/10</w:t>
-            </w:r>
-          </w:p>
-        </w:tc>
-        <w:tc>
-          <w:tcPr>
-            <w:tcW w:w="1322" w:type="dxa"/>
-          </w:tcPr>
-          <w:p>
-            <w:pPr>
-              <w:pStyle w:val="numlist"/>
-              <w:spacing w:before="240" w:beforeAutospacing="0" w:after="0" w:afterAutospacing="0"/>
-              <w:rPr>
-                <w:rFonts w:asciiTheme="minorHAnsi" w:hAnsiTheme="minorHAnsi" w:cstheme="minorHAnsi"/>
-                <w:color w:val="000000"/>
-              </w:rPr>
-            </w:pPr>
-            <w:r>
-              <w:rPr>
-                <w:rFonts w:asciiTheme="minorHAnsi" w:hAnsiTheme="minorHAnsi" w:cstheme="minorHAnsi"/>
-                <w:color w:val="000000"/>
-              </w:rPr>
-              <w:t>4</w:t>
-            </w:r>
-          </w:p>
-        </w:tc>
-      </w:tr>
-      <w:tr>
-        <w:tc>
-          <w:tcPr>
-            <w:tcW w:w="1176" w:type="dxa"/>
-          </w:tcPr>
-          <w:p>
-            <w:pPr>
-              <w:pStyle w:val="numlist"/>
-              <w:spacing w:before="240" w:beforeAutospacing="0" w:after="0" w:afterAutospacing="0"/>
-              <w:rPr>
-                <w:rFonts w:asciiTheme="minorHAnsi" w:hAnsiTheme="minorHAnsi" w:cstheme="minorHAnsi"/>
-                <w:color w:val="000000"/>
-              </w:rPr>
-            </w:pPr>
-            <w:r>
-              <w:rPr>
-                <w:rFonts w:asciiTheme="minorHAnsi" w:hAnsiTheme="minorHAnsi" w:cstheme="minorHAnsi"/>
-                <w:color w:val="000000"/>
-              </w:rPr>
-              <w:t>Buster</w:t>
-            </w:r>
-          </w:p>
-        </w:tc>
-        <w:tc>
-          <w:tcPr>
-            <w:tcW w:w="818" w:type="dxa"/>
-          </w:tcPr>
-          <w:p>
-            <w:pPr>
-              <w:pStyle w:val="numlist"/>
-              <w:spacing w:before="240" w:beforeAutospacing="0" w:after="0" w:afterAutospacing="0"/>
-              <w:rPr>
-                <w:rFonts w:asciiTheme="minorHAnsi" w:hAnsiTheme="minorHAnsi" w:cstheme="minorHAnsi"/>
-                <w:color w:val="000000"/>
-              </w:rPr>
-            </w:pPr>
-            <w:r>
-              <w:rPr>
-                <w:rFonts w:asciiTheme="minorHAnsi" w:hAnsiTheme="minorHAnsi" w:cstheme="minorHAnsi"/>
-                <w:color w:val="000000"/>
-              </w:rPr>
-              <w:t>Dog</w:t>
-            </w:r>
-          </w:p>
-        </w:tc>
-        <w:tc>
-          <w:tcPr>
-            <w:tcW w:w="1417" w:type="dxa"/>
-          </w:tcPr>
-          <w:p>
-            <w:pPr>
-              <w:pStyle w:val="numlist"/>
-              <w:spacing w:before="240" w:beforeAutospacing="0" w:after="0" w:afterAutospacing="0"/>
-              <w:rPr>
-                <w:rFonts w:asciiTheme="minorHAnsi" w:hAnsiTheme="minorHAnsi" w:cstheme="minorHAnsi"/>
-                <w:color w:val="000000"/>
-              </w:rPr>
-            </w:pPr>
-            <w:r>
-              <w:rPr>
-                <w:rFonts w:asciiTheme="minorHAnsi" w:hAnsiTheme="minorHAnsi" w:cstheme="minorHAnsi"/>
-                <w:color w:val="000000"/>
-              </w:rPr>
-              <w:t>Collie</w:t>
-            </w:r>
-          </w:p>
-        </w:tc>
-        <w:tc>
-          <w:tcPr>
-            <w:tcW w:w="1251" w:type="dxa"/>
-          </w:tcPr>
-          <w:p>
-            <w:pPr>
-              <w:pStyle w:val="numlist"/>
-              <w:spacing w:before="240" w:beforeAutospacing="0" w:after="0" w:afterAutospacing="0"/>
-              <w:rPr>
-                <w:rFonts w:asciiTheme="minorHAnsi" w:hAnsiTheme="minorHAnsi" w:cstheme="minorHAnsi"/>
-                <w:color w:val="000000"/>
-              </w:rPr>
-            </w:pPr>
-            <w:r>
-              <w:rPr>
-                <w:rFonts w:asciiTheme="minorHAnsi" w:hAnsiTheme="minorHAnsi" w:cstheme="minorHAnsi"/>
-                <w:color w:val="000000"/>
-              </w:rPr>
-              <w:t>4/4/11</w:t>
-            </w:r>
-          </w:p>
-        </w:tc>
-        <w:tc>
-          <w:tcPr>
-            <w:tcW w:w="1322" w:type="dxa"/>
-          </w:tcPr>
-          <w:p>
-            <w:pPr>
-              <w:pStyle w:val="numlist"/>
-              <w:spacing w:before="240" w:beforeAutospacing="0" w:after="0" w:afterAutospacing="0"/>
-              <w:rPr>
-                <w:rFonts w:asciiTheme="minorHAnsi" w:hAnsiTheme="minorHAnsi" w:cstheme="minorHAnsi"/>
-                <w:color w:val="000000"/>
-              </w:rPr>
-            </w:pPr>
-            <w:r>
-              <w:rPr>
-                <w:rFonts w:asciiTheme="minorHAnsi" w:hAnsiTheme="minorHAnsi" w:cstheme="minorHAnsi"/>
-                <w:color w:val="000000"/>
-              </w:rPr>
-              <w:t>5</w:t>
-            </w:r>
-          </w:p>
-        </w:tc>
-      </w:tr>
     </w:tbl>
     <w:p>
       <w:pPr>
@@ -4285,547 +3487,6 @@
                 <w:color w:val="000000"/>
               </w:rPr>
               <w:t>O_E-mail</w:t>
-            </w:r>
-          </w:p>
-        </w:tc>
-      </w:tr>
-      <w:tr>
-        <w:tc>
-          <w:tcPr>
-            <w:tcW w:w="1251" w:type="dxa"/>
-          </w:tcPr>
-          <w:p>
-            <w:pPr>
-              <w:pStyle w:val="numlist"/>
-              <w:spacing w:before="240" w:beforeAutospacing="0" w:after="0" w:afterAutospacing="0"/>
-              <w:rPr>
-                <w:rFonts w:asciiTheme="minorHAnsi" w:hAnsiTheme="minorHAnsi" w:cstheme="minorHAnsi"/>
-                <w:color w:val="000000"/>
-              </w:rPr>
-            </w:pPr>
-            <w:r>
-              <w:rPr>
-                <w:rFonts w:asciiTheme="minorHAnsi" w:hAnsiTheme="minorHAnsi" w:cstheme="minorHAnsi"/>
-                <w:color w:val="000000"/>
-              </w:rPr>
-              <w:t>1</w:t>
-            </w:r>
-          </w:p>
-        </w:tc>
-        <w:tc>
-          <w:tcPr>
-            <w:tcW w:w="1322" w:type="dxa"/>
-          </w:tcPr>
-          <w:p>
-            <w:pPr>
-              <w:pStyle w:val="numlist"/>
-              <w:spacing w:before="240" w:beforeAutospacing="0" w:after="0" w:afterAutospacing="0"/>
-              <w:rPr>
-                <w:rFonts w:asciiTheme="minorHAnsi" w:hAnsiTheme="minorHAnsi" w:cstheme="minorHAnsi"/>
-                <w:color w:val="000000"/>
-              </w:rPr>
-            </w:pPr>
-            <w:r>
-              <w:rPr>
-                <w:rFonts w:asciiTheme="minorHAnsi" w:hAnsiTheme="minorHAnsi" w:cstheme="minorHAnsi"/>
-                <w:color w:val="000000"/>
-              </w:rPr>
-              <w:t>M. Downs</w:t>
-            </w:r>
-          </w:p>
-        </w:tc>
-        <w:tc>
-          <w:tcPr>
-            <w:tcW w:w="1253" w:type="dxa"/>
-          </w:tcPr>
-          <w:p>
-            <w:pPr>
-              <w:pStyle w:val="numlist"/>
-              <w:spacing w:before="240" w:beforeAutospacing="0" w:after="0" w:afterAutospacing="0"/>
-              <w:rPr>
-                <w:rFonts w:asciiTheme="minorHAnsi" w:hAnsiTheme="minorHAnsi" w:cstheme="minorHAnsi"/>
-                <w:color w:val="000000"/>
-              </w:rPr>
-            </w:pPr>
-            <w:r>
-              <w:rPr>
-                <w:rFonts w:asciiTheme="minorHAnsi" w:hAnsiTheme="minorHAnsi" w:cstheme="minorHAnsi"/>
-                <w:color w:val="000000"/>
-              </w:rPr>
-              <w:t>5551236</w:t>
-            </w:r>
-          </w:p>
-        </w:tc>
-        <w:tc>
-          <w:tcPr>
-            <w:tcW w:w="1590" w:type="dxa"/>
-          </w:tcPr>
-          <w:p>
-            <w:pPr>
-              <w:pStyle w:val="numlist"/>
-              <w:spacing w:before="240" w:beforeAutospacing="0" w:after="0" w:afterAutospacing="0"/>
-              <w:rPr>
-                <w:rFonts w:asciiTheme="minorHAnsi" w:hAnsiTheme="minorHAnsi" w:cstheme="minorHAnsi"/>
-                <w:color w:val="000000"/>
-              </w:rPr>
-            </w:pPr>
-            <w:r>
-              <w:rPr>
-                <w:rFonts w:asciiTheme="minorHAnsi" w:hAnsiTheme="minorHAnsi" w:cstheme="minorHAnsi"/>
-                <w:color w:val="000000"/>
-              </w:rPr>
-              <w:t>Md@abc.com</w:t>
-            </w:r>
-          </w:p>
-        </w:tc>
-      </w:tr>
-      <w:tr>
-        <w:tc>
-          <w:tcPr>
-            <w:tcW w:w="1251" w:type="dxa"/>
-          </w:tcPr>
-          <w:p>
-            <w:pPr>
-              <w:pStyle w:val="numlist"/>
-              <w:spacing w:before="240" w:beforeAutospacing="0" w:after="0" w:afterAutospacing="0"/>
-              <w:rPr>
-                <w:rFonts w:asciiTheme="minorHAnsi" w:hAnsiTheme="minorHAnsi" w:cstheme="minorHAnsi"/>
-                <w:color w:val="000000"/>
-              </w:rPr>
-            </w:pPr>
-            <w:r>
-              <w:rPr>
-                <w:rFonts w:asciiTheme="minorHAnsi" w:hAnsiTheme="minorHAnsi" w:cstheme="minorHAnsi"/>
-                <w:color w:val="000000"/>
-              </w:rPr>
-              <w:t>2</w:t>
-            </w:r>
-          </w:p>
-        </w:tc>
-        <w:tc>
-          <w:tcPr>
-            <w:tcW w:w="1322" w:type="dxa"/>
-          </w:tcPr>
-          <w:p>
-            <w:pPr>
-              <w:pStyle w:val="numlist"/>
-              <w:spacing w:before="240" w:beforeAutospacing="0" w:after="0" w:afterAutospacing="0"/>
-              <w:rPr>
-                <w:rFonts w:asciiTheme="minorHAnsi" w:hAnsiTheme="minorHAnsi" w:cstheme="minorHAnsi"/>
-                <w:color w:val="000000"/>
-              </w:rPr>
-            </w:pPr>
-            <w:r>
-              <w:rPr>
-                <w:rFonts w:asciiTheme="minorHAnsi" w:hAnsiTheme="minorHAnsi" w:cstheme="minorHAnsi"/>
-                <w:color w:val="000000"/>
-              </w:rPr>
-              <w:t>R. James</w:t>
-            </w:r>
-          </w:p>
-        </w:tc>
-        <w:tc>
-          <w:tcPr>
-            <w:tcW w:w="1253" w:type="dxa"/>
-          </w:tcPr>
-          <w:p>
-            <w:pPr>
-              <w:pStyle w:val="numlist"/>
-              <w:spacing w:before="240" w:beforeAutospacing="0" w:after="0" w:afterAutospacing="0"/>
-              <w:rPr>
-                <w:rFonts w:asciiTheme="minorHAnsi" w:hAnsiTheme="minorHAnsi" w:cstheme="minorHAnsi"/>
-                <w:color w:val="000000"/>
-              </w:rPr>
-            </w:pPr>
-            <w:r>
-              <w:rPr>
-                <w:rFonts w:asciiTheme="minorHAnsi" w:hAnsiTheme="minorHAnsi" w:cstheme="minorHAnsi"/>
-                <w:color w:val="000000"/>
-              </w:rPr>
-              <w:t>2343454</w:t>
-            </w:r>
-          </w:p>
-        </w:tc>
-        <w:tc>
-          <w:tcPr>
-            <w:tcW w:w="1590" w:type="dxa"/>
-          </w:tcPr>
-          <w:p>
-            <w:pPr>
-              <w:pStyle w:val="numlist"/>
-              <w:spacing w:before="240" w:beforeAutospacing="0" w:after="0" w:afterAutospacing="0"/>
-              <w:rPr>
-                <w:rFonts w:asciiTheme="minorHAnsi" w:hAnsiTheme="minorHAnsi" w:cstheme="minorHAnsi"/>
-                <w:color w:val="000000"/>
-              </w:rPr>
-            </w:pPr>
-            <w:r>
-              <w:rPr>
-                <w:rFonts w:asciiTheme="minorHAnsi" w:hAnsiTheme="minorHAnsi" w:cstheme="minorHAnsi"/>
-                <w:color w:val="000000"/>
-              </w:rPr>
-              <w:t>rj@abc.com</w:t>
-            </w:r>
-          </w:p>
-        </w:tc>
-      </w:tr>
-      <w:tr>
-        <w:tc>
-          <w:tcPr>
-            <w:tcW w:w="1251" w:type="dxa"/>
-          </w:tcPr>
-          <w:p>
-            <w:pPr>
-              <w:pStyle w:val="numlist"/>
-              <w:spacing w:before="240" w:beforeAutospacing="0" w:after="0" w:afterAutospacing="0"/>
-              <w:rPr>
-                <w:rFonts w:asciiTheme="minorHAnsi" w:hAnsiTheme="minorHAnsi" w:cstheme="minorHAnsi"/>
-                <w:color w:val="000000"/>
-              </w:rPr>
-            </w:pPr>
-            <w:r>
-              <w:rPr>
-                <w:rFonts w:asciiTheme="minorHAnsi" w:hAnsiTheme="minorHAnsi" w:cstheme="minorHAnsi"/>
-                <w:color w:val="000000"/>
-              </w:rPr>
-              <w:lastRenderedPageBreak/>
-              <w:t>3</w:t>
-            </w:r>
-          </w:p>
-        </w:tc>
-        <w:tc>
-          <w:tcPr>
-            <w:tcW w:w="1322" w:type="dxa"/>
-          </w:tcPr>
-          <w:p>
-            <w:pPr>
-              <w:pStyle w:val="numlist"/>
-              <w:spacing w:before="240" w:beforeAutospacing="0" w:after="0" w:afterAutospacing="0"/>
-              <w:rPr>
-                <w:rFonts w:asciiTheme="minorHAnsi" w:hAnsiTheme="minorHAnsi" w:cstheme="minorHAnsi"/>
-                <w:color w:val="000000"/>
-              </w:rPr>
-            </w:pPr>
-            <w:r>
-              <w:rPr>
-                <w:rFonts w:asciiTheme="minorHAnsi" w:hAnsiTheme="minorHAnsi" w:cstheme="minorHAnsi"/>
-                <w:color w:val="000000"/>
-              </w:rPr>
-              <w:t>Liz Frier</w:t>
-            </w:r>
-          </w:p>
-        </w:tc>
-        <w:tc>
-          <w:tcPr>
-            <w:tcW w:w="1253" w:type="dxa"/>
-          </w:tcPr>
-          <w:p>
-            <w:pPr>
-              <w:pStyle w:val="numlist"/>
-              <w:spacing w:before="240" w:beforeAutospacing="0" w:after="0" w:afterAutospacing="0"/>
-              <w:rPr>
-                <w:rFonts w:asciiTheme="minorHAnsi" w:hAnsiTheme="minorHAnsi" w:cstheme="minorHAnsi"/>
-                <w:color w:val="000000"/>
-              </w:rPr>
-            </w:pPr>
-            <w:r>
-              <w:rPr>
-                <w:rFonts w:asciiTheme="minorHAnsi" w:hAnsiTheme="minorHAnsi" w:cstheme="minorHAnsi"/>
-                <w:color w:val="000000"/>
-              </w:rPr>
-              <w:t>3456567</w:t>
-            </w:r>
-          </w:p>
-        </w:tc>
-        <w:tc>
-          <w:tcPr>
-            <w:tcW w:w="1590" w:type="dxa"/>
-          </w:tcPr>
-          <w:p>
-            <w:pPr>
-              <w:pStyle w:val="numlist"/>
-              <w:spacing w:before="240" w:beforeAutospacing="0" w:after="0" w:afterAutospacing="0"/>
-              <w:rPr>
-                <w:rFonts w:asciiTheme="minorHAnsi" w:hAnsiTheme="minorHAnsi" w:cstheme="minorHAnsi"/>
-                <w:color w:val="000000"/>
-              </w:rPr>
-            </w:pPr>
-            <w:r>
-              <w:rPr>
-                <w:rFonts w:asciiTheme="minorHAnsi" w:hAnsiTheme="minorHAnsi" w:cstheme="minorHAnsi"/>
-                <w:color w:val="000000"/>
-              </w:rPr>
-              <w:t>liz@abc.com</w:t>
-            </w:r>
-          </w:p>
-        </w:tc>
-      </w:tr>
-      <w:tr>
-        <w:tc>
-          <w:tcPr>
-            <w:tcW w:w="1251" w:type="dxa"/>
-          </w:tcPr>
-          <w:p>
-            <w:pPr>
-              <w:pStyle w:val="numlist"/>
-              <w:spacing w:before="240" w:beforeAutospacing="0" w:after="0" w:afterAutospacing="0"/>
-              <w:rPr>
-                <w:rFonts w:asciiTheme="minorHAnsi" w:hAnsiTheme="minorHAnsi" w:cstheme="minorHAnsi"/>
-                <w:color w:val="000000"/>
-              </w:rPr>
-            </w:pPr>
-            <w:r>
-              <w:rPr>
-                <w:rFonts w:asciiTheme="minorHAnsi" w:hAnsiTheme="minorHAnsi" w:cstheme="minorHAnsi"/>
-                <w:color w:val="000000"/>
-              </w:rPr>
-              <w:t>4</w:t>
-            </w:r>
-          </w:p>
-        </w:tc>
-        <w:tc>
-          <w:tcPr>
-            <w:tcW w:w="1322" w:type="dxa"/>
-          </w:tcPr>
-          <w:p>
-            <w:pPr>
-              <w:pStyle w:val="numlist"/>
-              <w:spacing w:before="240" w:beforeAutospacing="0" w:after="0" w:afterAutospacing="0"/>
-              <w:rPr>
-                <w:rFonts w:asciiTheme="minorHAnsi" w:hAnsiTheme="minorHAnsi" w:cstheme="minorHAnsi"/>
-                <w:color w:val="000000"/>
-              </w:rPr>
-            </w:pPr>
-            <w:r>
-              <w:rPr>
-                <w:rFonts w:asciiTheme="minorHAnsi" w:hAnsiTheme="minorHAnsi" w:cstheme="minorHAnsi"/>
-                <w:color w:val="000000"/>
-              </w:rPr>
-              <w:t>M. Trent</w:t>
-            </w:r>
-          </w:p>
-        </w:tc>
-        <w:tc>
-          <w:tcPr>
-            <w:tcW w:w="1253" w:type="dxa"/>
-          </w:tcPr>
-          <w:p>
-            <w:pPr>
-              <w:pStyle w:val="numlist"/>
-              <w:spacing w:before="240" w:beforeAutospacing="0" w:after="0" w:afterAutospacing="0"/>
-              <w:rPr>
-                <w:rFonts w:asciiTheme="minorHAnsi" w:hAnsiTheme="minorHAnsi" w:cstheme="minorHAnsi"/>
-                <w:color w:val="000000"/>
-              </w:rPr>
-            </w:pPr>
-            <w:r>
-              <w:rPr>
-                <w:rFonts w:asciiTheme="minorHAnsi" w:hAnsiTheme="minorHAnsi" w:cstheme="minorHAnsi"/>
-                <w:color w:val="000000"/>
-              </w:rPr>
-              <w:t>9870678</w:t>
-            </w:r>
-          </w:p>
-        </w:tc>
-        <w:tc>
-          <w:tcPr>
-            <w:tcW w:w="1590" w:type="dxa"/>
-          </w:tcPr>
-          <w:p>
-            <w:pPr>
-              <w:pStyle w:val="numlist"/>
-              <w:spacing w:before="240" w:beforeAutospacing="0" w:after="0" w:afterAutospacing="0"/>
-              <w:rPr>
-                <w:rFonts w:asciiTheme="minorHAnsi" w:hAnsiTheme="minorHAnsi" w:cstheme="minorHAnsi"/>
-                <w:color w:val="000000"/>
-              </w:rPr>
-            </w:pPr>
-            <w:r>
-              <w:rPr>
-                <w:rFonts w:asciiTheme="minorHAnsi" w:hAnsiTheme="minorHAnsi" w:cstheme="minorHAnsi"/>
-                <w:color w:val="000000"/>
-              </w:rPr>
-              <w:t>mt@abc.com</w:t>
-            </w:r>
-          </w:p>
-        </w:tc>
-      </w:tr>
-      <w:tr>
-        <w:tc>
-          <w:tcPr>
-            <w:tcW w:w="1251" w:type="dxa"/>
-          </w:tcPr>
-          <w:p>
-            <w:pPr>
-              <w:pStyle w:val="numlist"/>
-              <w:spacing w:before="240" w:beforeAutospacing="0" w:after="0" w:afterAutospacing="0"/>
-              <w:rPr>
-                <w:rFonts w:asciiTheme="minorHAnsi" w:hAnsiTheme="minorHAnsi" w:cstheme="minorHAnsi"/>
-                <w:color w:val="000000"/>
-              </w:rPr>
-            </w:pPr>
-            <w:r>
-              <w:rPr>
-                <w:rFonts w:asciiTheme="minorHAnsi" w:hAnsiTheme="minorHAnsi" w:cstheme="minorHAnsi"/>
-                <w:color w:val="000000"/>
-              </w:rPr>
-              <w:t>5</w:t>
-            </w:r>
-          </w:p>
-        </w:tc>
-        <w:tc>
-          <w:tcPr>
-            <w:tcW w:w="1322" w:type="dxa"/>
-          </w:tcPr>
-          <w:p>
-            <w:pPr>
-              <w:pStyle w:val="numlist"/>
-              <w:spacing w:before="240" w:beforeAutospacing="0" w:after="0" w:afterAutospacing="0"/>
-              <w:rPr>
-                <w:rFonts w:asciiTheme="minorHAnsi" w:hAnsiTheme="minorHAnsi" w:cstheme="minorHAnsi"/>
-                <w:color w:val="000000"/>
-              </w:rPr>
-            </w:pPr>
-            <w:r>
-              <w:rPr>
-                <w:rFonts w:asciiTheme="minorHAnsi" w:hAnsiTheme="minorHAnsi" w:cstheme="minorHAnsi"/>
-                <w:color w:val="000000"/>
-              </w:rPr>
-              <w:t>Ronny</w:t>
-            </w:r>
-          </w:p>
-        </w:tc>
-        <w:tc>
-          <w:tcPr>
-            <w:tcW w:w="1253" w:type="dxa"/>
-          </w:tcPr>
-          <w:p>
-            <w:pPr>
-              <w:pStyle w:val="numlist"/>
-              <w:spacing w:before="240" w:beforeAutospacing="0" w:after="0" w:afterAutospacing="0"/>
-              <w:rPr>
-                <w:rFonts w:asciiTheme="minorHAnsi" w:hAnsiTheme="minorHAnsi" w:cstheme="minorHAnsi"/>
-                <w:color w:val="000000"/>
-              </w:rPr>
-            </w:pPr>
-            <w:r>
-              <w:rPr>
-                <w:rFonts w:asciiTheme="minorHAnsi" w:hAnsiTheme="minorHAnsi" w:cstheme="minorHAnsi"/>
-                <w:color w:val="000000"/>
-              </w:rPr>
-              <w:t>4565433</w:t>
-            </w:r>
-          </w:p>
-        </w:tc>
-        <w:tc>
-          <w:tcPr>
-            <w:tcW w:w="1590" w:type="dxa"/>
-          </w:tcPr>
-          <w:p>
-            <w:pPr>
-              <w:pStyle w:val="numlist"/>
-              <w:spacing w:before="240" w:beforeAutospacing="0" w:after="0" w:afterAutospacing="0"/>
-              <w:rPr>
-                <w:rFonts w:asciiTheme="minorHAnsi" w:hAnsiTheme="minorHAnsi" w:cstheme="minorHAnsi"/>
-                <w:color w:val="000000"/>
-              </w:rPr>
-            </w:pPr>
-            <w:r>
-              <w:rPr>
-                <w:rFonts w:asciiTheme="minorHAnsi" w:hAnsiTheme="minorHAnsi" w:cstheme="minorHAnsi"/>
-                <w:color w:val="000000"/>
-              </w:rPr>
-              <w:t>ron@abc.com</w:t>
-            </w:r>
-          </w:p>
-        </w:tc>
-      </w:tr>
-      <w:tr>
-        <w:tc>
-          <w:tcPr>
-            <w:tcW w:w="1251" w:type="dxa"/>
-          </w:tcPr>
-          <w:p>
-            <w:pPr>
-              <w:pStyle w:val="numlist"/>
-              <w:spacing w:before="240" w:beforeAutospacing="0" w:after="0" w:afterAutospacing="0"/>
-              <w:rPr>
-                <w:rFonts w:asciiTheme="minorHAnsi" w:hAnsiTheme="minorHAnsi" w:cstheme="minorHAnsi"/>
-                <w:color w:val="000000"/>
-              </w:rPr>
-            </w:pPr>
-            <w:r>
-              <w:rPr>
-                <w:rFonts w:asciiTheme="minorHAnsi" w:hAnsiTheme="minorHAnsi" w:cstheme="minorHAnsi"/>
-                <w:color w:val="000000"/>
-              </w:rPr>
-              <w:t>6</w:t>
-            </w:r>
-          </w:p>
-        </w:tc>
-        <w:tc>
-          <w:tcPr>
-            <w:tcW w:w="1322" w:type="dxa"/>
-          </w:tcPr>
-          <w:p>
-            <w:pPr>
-              <w:pStyle w:val="numlist"/>
-              <w:spacing w:before="240" w:beforeAutospacing="0" w:after="0" w:afterAutospacing="0"/>
-              <w:rPr>
-                <w:rFonts w:asciiTheme="minorHAnsi" w:hAnsiTheme="minorHAnsi" w:cstheme="minorHAnsi"/>
-                <w:color w:val="000000"/>
-              </w:rPr>
-            </w:pPr>
-            <w:r>
-              <w:rPr>
-                <w:rFonts w:asciiTheme="minorHAnsi" w:hAnsiTheme="minorHAnsi" w:cstheme="minorHAnsi"/>
-                <w:color w:val="000000"/>
-              </w:rPr>
-              <w:t>M. Downs</w:t>
-            </w:r>
-          </w:p>
-        </w:tc>
-        <w:tc>
-          <w:tcPr>
-            <w:tcW w:w="1253" w:type="dxa"/>
-          </w:tcPr>
-          <w:p>
-            <w:pPr>
-              <w:pStyle w:val="numlist"/>
-              <w:spacing w:before="240" w:beforeAutospacing="0" w:after="0" w:afterAutospacing="0"/>
-              <w:rPr>
-                <w:rFonts w:asciiTheme="minorHAnsi" w:hAnsiTheme="minorHAnsi" w:cstheme="minorHAnsi"/>
-                <w:color w:val="000000"/>
-              </w:rPr>
-            </w:pPr>
-            <w:r>
-              <w:rPr>
-                <w:rFonts w:asciiTheme="minorHAnsi" w:hAnsiTheme="minorHAnsi" w:cstheme="minorHAnsi"/>
-                <w:color w:val="000000"/>
-              </w:rPr>
-              <w:t>1232343</w:t>
-            </w:r>
-          </w:p>
-        </w:tc>
-        <w:tc>
-          <w:tcPr>
-            <w:tcW w:w="1590" w:type="dxa"/>
-          </w:tcPr>
-          <w:p>
-            <w:pPr>
-              <w:pStyle w:val="numlist"/>
-              <w:spacing w:before="240" w:beforeAutospacing="0" w:after="0" w:afterAutospacing="0"/>
-              <w:rPr>
-                <w:rFonts w:asciiTheme="minorHAnsi" w:hAnsiTheme="minorHAnsi" w:cstheme="minorHAnsi"/>
-                <w:color w:val="000000"/>
-              </w:rPr>
-            </w:pPr>
-            <w:r>
-              <w:rPr>
-                <w:rFonts w:asciiTheme="minorHAnsi" w:hAnsiTheme="minorHAnsi" w:cstheme="minorHAnsi"/>
-                <w:color w:val="000000"/>
-              </w:rPr>
-              <w:t>md@abc.com</w:t>
             </w:r>
           </w:p>
         </w:tc>
